--- a/writing-IELTS/myown/Writing task 2/11th- sharing scientific information freely or not .docx
+++ b/writing-IELTS/myown/Writing task 2/11th- sharing scientific information freely or not .docx
@@ -115,16 +115,88 @@
           <w:szCs w:val="28"/>
           <w:lang w:bidi="fa-IR"/>
         </w:rPr>
-        <w:t xml:space="preserve">useful or worthy data from sharing freely. </w:t>
-      </w:r>
-      <w:r>
-        <w:rPr>
-          <w:rFonts w:asciiTheme="majorBidi" w:hAnsiTheme="majorBidi" w:cstheme="majorBidi"/>
-          <w:sz w:val="28"/>
-          <w:szCs w:val="28"/>
-          <w:lang w:bidi="fa-IR"/>
-        </w:rPr>
-        <w:t xml:space="preserve">Although I agree that letting scientific information share freely have several advantages, I believe that </w:t>
+        <w:t xml:space="preserve">useful or worthy data from </w:t>
+      </w:r>
+      <w:r>
+        <w:rPr>
+          <w:rFonts w:asciiTheme="majorBidi" w:hAnsiTheme="majorBidi" w:cstheme="majorBidi"/>
+          <w:sz w:val="28"/>
+          <w:szCs w:val="28"/>
+          <w:lang w:bidi="fa-IR"/>
+        </w:rPr>
+        <w:t>sharing</w:t>
+      </w:r>
+      <w:r>
+        <w:rPr>
+          <w:rFonts w:asciiTheme="majorBidi" w:hAnsiTheme="majorBidi" w:cstheme="majorBidi"/>
+          <w:sz w:val="28"/>
+          <w:szCs w:val="28"/>
+          <w:lang w:bidi="fa-IR"/>
+        </w:rPr>
+        <w:t xml:space="preserve"> freely. </w:t>
+      </w:r>
+      <w:r>
+        <w:rPr>
+          <w:rFonts w:asciiTheme="majorBidi" w:hAnsiTheme="majorBidi" w:cstheme="majorBidi"/>
+          <w:sz w:val="28"/>
+          <w:szCs w:val="28"/>
+          <w:lang w:bidi="fa-IR"/>
+        </w:rPr>
+        <w:t xml:space="preserve">Although I agree that </w:t>
+      </w:r>
+      <w:r>
+        <w:rPr>
+          <w:rFonts w:asciiTheme="majorBidi" w:hAnsiTheme="majorBidi" w:cstheme="majorBidi"/>
+          <w:sz w:val="28"/>
+          <w:szCs w:val="28"/>
+          <w:lang w:bidi="fa-IR"/>
+        </w:rPr>
+        <w:t>letting</w:t>
+      </w:r>
+      <w:r>
+        <w:rPr>
+          <w:rFonts w:asciiTheme="majorBidi" w:hAnsiTheme="majorBidi" w:cstheme="majorBidi"/>
+          <w:sz w:val="28"/>
+          <w:szCs w:val="28"/>
+          <w:lang w:bidi="fa-IR"/>
+        </w:rPr>
+        <w:t xml:space="preserve"> </w:t>
+      </w:r>
+      <w:r>
+        <w:rPr>
+          <w:rFonts w:asciiTheme="majorBidi" w:hAnsiTheme="majorBidi" w:cstheme="majorBidi"/>
+          <w:sz w:val="28"/>
+          <w:szCs w:val="28"/>
+          <w:lang w:bidi="fa-IR"/>
+        </w:rPr>
+        <w:t>end users</w:t>
+      </w:r>
+      <w:r>
+        <w:rPr>
+          <w:rFonts w:asciiTheme="majorBidi" w:hAnsiTheme="majorBidi" w:cstheme="majorBidi"/>
+          <w:sz w:val="28"/>
+          <w:szCs w:val="28"/>
+          <w:lang w:bidi="fa-IR"/>
+        </w:rPr>
+        <w:t xml:space="preserve"> </w:t>
+      </w:r>
+      <w:r>
+        <w:rPr>
+          <w:rFonts w:asciiTheme="majorBidi" w:hAnsiTheme="majorBidi" w:cstheme="majorBidi"/>
+          <w:sz w:val="28"/>
+          <w:szCs w:val="28"/>
+          <w:lang w:bidi="fa-IR"/>
+        </w:rPr>
+        <w:t>to use scientific information</w:t>
+      </w:r>
+      <w:r>
+        <w:rPr>
+          <w:rFonts w:asciiTheme="majorBidi" w:hAnsiTheme="majorBidi" w:cstheme="majorBidi"/>
+          <w:sz w:val="28"/>
+          <w:szCs w:val="28"/>
+          <w:lang w:bidi="fa-IR"/>
+        </w:rPr>
+        <w:t xml:space="preserve"> have several advantages, I believe that </w:t>
       </w:r>
       <w:r>
         <w:rPr>
@@ -225,7 +297,43 @@
           <w:szCs w:val="28"/>
           <w:lang w:bidi="fa-IR"/>
         </w:rPr>
-        <w:t xml:space="preserve">more helpful for researchers in low-income countries to participate in the international research community leading to homogenize researches all around the world. Finally, free access to </w:t>
+        <w:t xml:space="preserve">more helpful for researchers in low-income countries to participate in the international research community leading to homogenize researches all around the world. Finally, </w:t>
+      </w:r>
+      <w:r>
+        <w:rPr>
+          <w:rFonts w:asciiTheme="majorBidi" w:hAnsiTheme="majorBidi" w:cstheme="majorBidi"/>
+          <w:sz w:val="28"/>
+          <w:szCs w:val="28"/>
+          <w:lang w:bidi="fa-IR"/>
+        </w:rPr>
+        <w:t xml:space="preserve">having </w:t>
+      </w:r>
+      <w:r>
+        <w:rPr>
+          <w:rFonts w:asciiTheme="majorBidi" w:hAnsiTheme="majorBidi" w:cstheme="majorBidi"/>
+          <w:sz w:val="28"/>
+          <w:szCs w:val="28"/>
+          <w:lang w:bidi="fa-IR"/>
+        </w:rPr>
+        <w:t xml:space="preserve">free access </w:t>
+      </w:r>
+      <w:r>
+        <w:rPr>
+          <w:rFonts w:asciiTheme="majorBidi" w:hAnsiTheme="majorBidi" w:cstheme="majorBidi"/>
+          <w:sz w:val="28"/>
+          <w:szCs w:val="28"/>
+          <w:lang w:bidi="fa-IR"/>
+        </w:rPr>
+        <w:t>in</w:t>
+      </w:r>
+      <w:r>
+        <w:rPr>
+          <w:rFonts w:asciiTheme="majorBidi" w:hAnsiTheme="majorBidi" w:cstheme="majorBidi"/>
+          <w:sz w:val="28"/>
+          <w:szCs w:val="28"/>
+          <w:lang w:bidi="fa-IR"/>
+        </w:rPr>
+        <w:t xml:space="preserve"> </w:t>
       </w:r>
       <w:r>
         <w:rPr>
@@ -261,27 +369,25 @@
           <w:szCs w:val="28"/>
           <w:lang w:bidi="fa-IR"/>
         </w:rPr>
-        <w:t xml:space="preserve">celerate the advance of science as researchers have freedom </w:t>
-      </w:r>
-      <w:r>
-        <w:rPr>
-          <w:rFonts w:asciiTheme="majorBidi" w:hAnsiTheme="majorBidi" w:cstheme="majorBidi"/>
-          <w:sz w:val="28"/>
-          <w:szCs w:val="28"/>
-          <w:lang w:bidi="fa-IR"/>
-        </w:rPr>
-        <w:t>to access</w:t>
-      </w:r>
-      <w:bookmarkStart w:id="0" w:name="_GoBack"/>
-      <w:bookmarkEnd w:id="0"/>
-      <w:r>
-        <w:rPr>
-          <w:rFonts w:asciiTheme="majorBidi" w:hAnsiTheme="majorBidi" w:cstheme="majorBidi"/>
-          <w:sz w:val="28"/>
-          <w:szCs w:val="28"/>
-          <w:lang w:bidi="fa-IR"/>
-        </w:rPr>
-        <w:t xml:space="preserve"> to all kind of information.</w:t>
+        <w:t>celerate the advance of science as</w:t>
+      </w:r>
+      <w:r>
+        <w:rPr>
+          <w:rFonts w:asciiTheme="majorBidi" w:hAnsiTheme="majorBidi" w:cstheme="majorBidi"/>
+          <w:sz w:val="28"/>
+          <w:szCs w:val="28"/>
+          <w:lang w:bidi="fa-IR"/>
+        </w:rPr>
+        <w:t xml:space="preserve"> researchers could share their outcomes freely with each other</w:t>
+      </w:r>
+      <w:r>
+        <w:rPr>
+          <w:rFonts w:asciiTheme="majorBidi" w:hAnsiTheme="majorBidi" w:cstheme="majorBidi"/>
+          <w:sz w:val="28"/>
+          <w:szCs w:val="28"/>
+          <w:lang w:bidi="fa-IR"/>
+        </w:rPr>
+        <w:t>.</w:t>
       </w:r>
     </w:p>
     <w:p>
@@ -373,7 +479,25 @@
           <w:szCs w:val="28"/>
           <w:lang w:bidi="fa-IR"/>
         </w:rPr>
-        <w:t xml:space="preserve"> freely this kind of information means that researchers </w:t>
+        <w:t xml:space="preserve"> this kind of information </w:t>
+      </w:r>
+      <w:r>
+        <w:rPr>
+          <w:rFonts w:asciiTheme="majorBidi" w:hAnsiTheme="majorBidi" w:cstheme="majorBidi"/>
+          <w:sz w:val="28"/>
+          <w:szCs w:val="28"/>
+          <w:lang w:bidi="fa-IR"/>
+        </w:rPr>
+        <w:t xml:space="preserve">freely </w:t>
+      </w:r>
+      <w:r>
+        <w:rPr>
+          <w:rFonts w:asciiTheme="majorBidi" w:hAnsiTheme="majorBidi" w:cstheme="majorBidi"/>
+          <w:sz w:val="28"/>
+          <w:szCs w:val="28"/>
+          <w:lang w:bidi="fa-IR"/>
+        </w:rPr>
+        <w:t xml:space="preserve">means that researchers </w:t>
       </w:r>
       <w:r>
         <w:rPr>
@@ -454,7 +578,61 @@
           <w:szCs w:val="28"/>
           <w:lang w:bidi="fa-IR"/>
         </w:rPr>
-        <w:t xml:space="preserve">researchers to have less satisfaction because they should undertake all the cost of their researches. I agree with this view because I think </w:t>
+        <w:t>less satisfaction</w:t>
+      </w:r>
+      <w:r>
+        <w:rPr>
+          <w:rFonts w:asciiTheme="majorBidi" w:hAnsiTheme="majorBidi" w:cstheme="majorBidi"/>
+          <w:sz w:val="28"/>
+          <w:szCs w:val="28"/>
+          <w:lang w:bidi="fa-IR"/>
+        </w:rPr>
+        <w:t xml:space="preserve"> for researchers</w:t>
+      </w:r>
+      <w:r>
+        <w:rPr>
+          <w:rFonts w:asciiTheme="majorBidi" w:hAnsiTheme="majorBidi" w:cstheme="majorBidi"/>
+          <w:sz w:val="28"/>
+          <w:szCs w:val="28"/>
+          <w:lang w:bidi="fa-IR"/>
+        </w:rPr>
+        <w:t xml:space="preserve"> because they should undertake </w:t>
+      </w:r>
+      <w:r>
+        <w:rPr>
+          <w:rFonts w:asciiTheme="majorBidi" w:hAnsiTheme="majorBidi" w:cstheme="majorBidi"/>
+          <w:sz w:val="28"/>
+          <w:szCs w:val="28"/>
+          <w:lang w:bidi="fa-IR"/>
+        </w:rPr>
+        <w:t xml:space="preserve">and pay for </w:t>
+      </w:r>
+      <w:r>
+        <w:rPr>
+          <w:rFonts w:asciiTheme="majorBidi" w:hAnsiTheme="majorBidi" w:cstheme="majorBidi"/>
+          <w:sz w:val="28"/>
+          <w:szCs w:val="28"/>
+          <w:lang w:bidi="fa-IR"/>
+        </w:rPr>
+        <w:t>all of their researches</w:t>
+      </w:r>
+      <w:r>
+        <w:rPr>
+          <w:rFonts w:asciiTheme="majorBidi" w:hAnsiTheme="majorBidi" w:cstheme="majorBidi"/>
+          <w:sz w:val="28"/>
+          <w:szCs w:val="28"/>
+          <w:lang w:bidi="fa-IR"/>
+        </w:rPr>
+        <w:t>’ cost</w:t>
+      </w:r>
+      <w:r>
+        <w:rPr>
+          <w:rFonts w:asciiTheme="majorBidi" w:hAnsiTheme="majorBidi" w:cstheme="majorBidi"/>
+          <w:sz w:val="28"/>
+          <w:szCs w:val="28"/>
+          <w:lang w:bidi="fa-IR"/>
+        </w:rPr>
+        <w:t xml:space="preserve">. I agree with this view because I think </w:t>
       </w:r>
       <w:r>
         <w:rPr>
@@ -481,7 +659,34 @@
           <w:szCs w:val="28"/>
           <w:lang w:bidi="fa-IR"/>
         </w:rPr>
-        <w:t>including valuable ones, we are underestimating the value of efforts behind it.</w:t>
+        <w:t xml:space="preserve">including valuable ones means that </w:t>
+      </w:r>
+      <w:r>
+        <w:rPr>
+          <w:rFonts w:asciiTheme="majorBidi" w:hAnsiTheme="majorBidi" w:cstheme="majorBidi"/>
+          <w:sz w:val="28"/>
+          <w:szCs w:val="28"/>
+          <w:lang w:bidi="fa-IR"/>
+        </w:rPr>
+        <w:t xml:space="preserve">we are underestimating the value of efforts </w:t>
+      </w:r>
+      <w:r>
+        <w:rPr>
+          <w:rFonts w:asciiTheme="majorBidi" w:hAnsiTheme="majorBidi" w:cstheme="majorBidi"/>
+          <w:sz w:val="28"/>
+          <w:szCs w:val="28"/>
+          <w:lang w:bidi="fa-IR"/>
+        </w:rPr>
+        <w:t xml:space="preserve">which are </w:t>
+      </w:r>
+      <w:r>
+        <w:rPr>
+          <w:rFonts w:asciiTheme="majorBidi" w:hAnsiTheme="majorBidi" w:cstheme="majorBidi"/>
+          <w:sz w:val="28"/>
+          <w:szCs w:val="28"/>
+          <w:lang w:bidi="fa-IR"/>
+        </w:rPr>
+        <w:t>behind it.</w:t>
       </w:r>
     </w:p>
     <w:p>
@@ -501,16 +706,81 @@
           <w:szCs w:val="28"/>
           <w:lang w:bidi="fa-IR"/>
         </w:rPr>
-        <w:t xml:space="preserve">In conclusion, although views differ about whether share information as much possible or prevent sharing valuable information, I believe that </w:t>
-      </w:r>
-      <w:r>
-        <w:rPr>
-          <w:rFonts w:asciiTheme="majorBidi" w:hAnsiTheme="majorBidi" w:cstheme="majorBidi"/>
-          <w:sz w:val="28"/>
-          <w:szCs w:val="28"/>
-          <w:lang w:bidi="fa-IR"/>
-        </w:rPr>
-        <w:t>it is essential not allowing to share valuable information freely because it could make researchers dissatisfied with their works.</w:t>
+        <w:t xml:space="preserve">In conclusion, although views differ about whether share information </w:t>
+      </w:r>
+      <w:r>
+        <w:rPr>
+          <w:rFonts w:asciiTheme="majorBidi" w:hAnsiTheme="majorBidi" w:cstheme="majorBidi"/>
+          <w:sz w:val="28"/>
+          <w:szCs w:val="28"/>
+          <w:lang w:bidi="fa-IR"/>
+        </w:rPr>
+        <w:t>in possible amount</w:t>
+      </w:r>
+      <w:r>
+        <w:rPr>
+          <w:rFonts w:asciiTheme="majorBidi" w:hAnsiTheme="majorBidi" w:cstheme="majorBidi"/>
+          <w:sz w:val="28"/>
+          <w:szCs w:val="28"/>
+          <w:lang w:bidi="fa-IR"/>
+        </w:rPr>
+        <w:t xml:space="preserve"> or prevent sharing valuable information, I believe that </w:t>
+      </w:r>
+      <w:r>
+        <w:rPr>
+          <w:rFonts w:asciiTheme="majorBidi" w:hAnsiTheme="majorBidi" w:cstheme="majorBidi"/>
+          <w:sz w:val="28"/>
+          <w:szCs w:val="28"/>
+          <w:lang w:bidi="fa-IR"/>
+        </w:rPr>
+        <w:t xml:space="preserve">it is essential </w:t>
+      </w:r>
+      <w:r>
+        <w:rPr>
+          <w:rFonts w:asciiTheme="majorBidi" w:hAnsiTheme="majorBidi" w:cstheme="majorBidi"/>
+          <w:sz w:val="28"/>
+          <w:szCs w:val="28"/>
+          <w:lang w:bidi="fa-IR"/>
+        </w:rPr>
+        <w:t>to stop sharing</w:t>
+      </w:r>
+      <w:r>
+        <w:rPr>
+          <w:rFonts w:asciiTheme="majorBidi" w:hAnsiTheme="majorBidi" w:cstheme="majorBidi"/>
+          <w:sz w:val="28"/>
+          <w:szCs w:val="28"/>
+          <w:lang w:bidi="fa-IR"/>
+        </w:rPr>
+        <w:t xml:space="preserve"> valuable information freely because it could make researchers </w:t>
+      </w:r>
+      <w:r>
+        <w:rPr>
+          <w:rFonts w:asciiTheme="majorBidi" w:hAnsiTheme="majorBidi" w:cstheme="majorBidi"/>
+          <w:sz w:val="28"/>
+          <w:szCs w:val="28"/>
+          <w:lang w:bidi="fa-IR"/>
+        </w:rPr>
+        <w:t xml:space="preserve">to </w:t>
+      </w:r>
+      <w:r>
+        <w:rPr>
+          <w:rFonts w:asciiTheme="majorBidi" w:hAnsiTheme="majorBidi" w:cstheme="majorBidi"/>
+          <w:sz w:val="28"/>
+          <w:szCs w:val="28"/>
+          <w:lang w:bidi="fa-IR"/>
+        </w:rPr>
+        <w:t xml:space="preserve">be </w:t>
+      </w:r>
+      <w:bookmarkStart w:id="0" w:name="_GoBack"/>
+      <w:bookmarkEnd w:id="0"/>
+      <w:r>
+        <w:rPr>
+          <w:rFonts w:asciiTheme="majorBidi" w:hAnsiTheme="majorBidi" w:cstheme="majorBidi"/>
+          <w:sz w:val="28"/>
+          <w:szCs w:val="28"/>
+          <w:lang w:bidi="fa-IR"/>
+        </w:rPr>
+        <w:t>dissatisfied with their works.</w:t>
       </w:r>
       <w:r>
         <w:rPr>
